--- a/content-briefs-skill/output/ireland-rabona-sportsbook-review-ai-enhancement.docx
+++ b/content-briefs-skill/output/ireland-rabona-sportsbook-review-ai-enhancement.docx
@@ -181,19 +181,6 @@
     </w:p>
     <w:p/>
     <w:p/>
-    <w:p>
-      <w:pPr>
-        <w:pStyle w:val="Heading2"/>
-      </w:pPr>
-      <w:r>
-        <w:rPr>
-          <w:b/>
-          <w:color w:val="2E7D32"/>
-          <w:sz w:val="32"/>
-        </w:rPr>
-        <w:t>AFFILIATE DISCLOSURE (TOP OF PAGE)</w:t>
-      </w:r>
-    </w:p>
     <w:p/>
     <w:p>
       <w:pPr>
@@ -2643,14 +2630,6 @@
       </w:pPr>
       <w:r>
         <w:t>✓ Last Updated badge: December 15, 2024</w:t>
-      </w:r>
-    </w:p>
-    <w:p>
-      <w:pPr>
-        <w:spacing w:after="120"/>
-      </w:pPr>
-      <w:r>
-        <w:t>✓ Affiliate disclosure: Top of page</w:t>
       </w:r>
     </w:p>
     <w:p>
@@ -3553,16 +3532,6 @@
         <w:ind w:left="360"/>
       </w:pPr>
       <w:r>
-        <w:t>[x] Affiliate disclosure prominent</w:t>
-      </w:r>
-    </w:p>
-    <w:p>
-      <w:pPr>
-        <w:pStyle w:val="ListBullet"/>
-        <w:spacing w:after="60"/>
-        <w:ind w:left="360"/>
-      </w:pPr>
-      <w:r>
         <w:t>[x] Responsible gambling section comprehensive</w:t>
       </w:r>
     </w:p>
